--- a/Put WordDoc Summaries Here!/Daniels_Summary.docx
+++ b/Put WordDoc Summaries Here!/Daniels_Summary.docx
@@ -103,10 +103,10 @@
           <w:noProof/>
         </w:rPr>
         <w:drawing>
-          <wp:inline distT="0" distB="0" distL="0" distR="0" wp14:anchorId="1D78BBD9" wp14:editId="65E8D8C8">
+          <wp:inline distT="0" distB="0" distL="0" distR="0" wp14:anchorId="4A437B88" wp14:editId="73AEFFF7">
             <wp:extent cx="5943600" cy="2476500"/>
             <wp:effectExtent l="0" t="0" r="0" b="0"/>
-            <wp:docPr id="2" name="Picture 2"/>
+            <wp:docPr id="7" name="Picture 7"/>
             <wp:cNvGraphicFramePr>
               <a:graphicFrameLocks xmlns:a="http://schemas.openxmlformats.org/drawingml/2006/main" noChangeAspect="1"/>
             </wp:cNvGraphicFramePr>
@@ -114,7 +114,7 @@
               <a:graphicData uri="http://schemas.openxmlformats.org/drawingml/2006/picture">
                 <pic:pic xmlns:pic="http://schemas.openxmlformats.org/drawingml/2006/picture">
                   <pic:nvPicPr>
-                    <pic:cNvPr id="2" name="2013_pie.png"/>
+                    <pic:cNvPr id="7" name="2013_pie.png"/>
                     <pic:cNvPicPr/>
                   </pic:nvPicPr>
                   <pic:blipFill>
@@ -144,6 +144,8 @@
           </wp:inline>
         </w:drawing>
       </w:r>
+      <w:bookmarkStart w:id="0" w:name="_GoBack"/>
+      <w:bookmarkEnd w:id="0"/>
     </w:p>
     <w:p>
       <w:r>
@@ -379,10 +381,7 @@
         </w:r>
       </w:hyperlink>
     </w:p>
-    <w:p>
-      <w:bookmarkStart w:id="0" w:name="_GoBack"/>
-      <w:bookmarkEnd w:id="0"/>
-    </w:p>
+    <w:p/>
     <w:p/>
     <w:sectPr>
       <w:pgSz w:w="12240" w:h="15840"/>
@@ -614,6 +613,7 @@
     <w:lsdException w:name="HTML Sample" w:semiHidden="1" w:unhideWhenUsed="1"/>
     <w:lsdException w:name="HTML Typewriter" w:semiHidden="1" w:unhideWhenUsed="1"/>
     <w:lsdException w:name="HTML Variable" w:semiHidden="1" w:unhideWhenUsed="1"/>
+    <w:lsdException w:name="Normal Table" w:semiHidden="1" w:unhideWhenUsed="1"/>
     <w:lsdException w:name="annotation subject" w:semiHidden="1" w:unhideWhenUsed="1"/>
     <w:lsdException w:name="No List" w:semiHidden="1" w:unhideWhenUsed="1"/>
     <w:lsdException w:name="Outline List 1" w:semiHidden="1" w:unhideWhenUsed="1"/>
@@ -660,8 +660,10 @@
     <w:lsdException w:name="Table Subtle 2" w:semiHidden="1" w:unhideWhenUsed="1"/>
     <w:lsdException w:name="Table Web 1" w:semiHidden="1" w:unhideWhenUsed="1"/>
     <w:lsdException w:name="Table Web 2" w:semiHidden="1" w:unhideWhenUsed="1"/>
+    <w:lsdException w:name="Table Web 3" w:semiHidden="1" w:unhideWhenUsed="1"/>
     <w:lsdException w:name="Balloon Text" w:semiHidden="1" w:unhideWhenUsed="1"/>
     <w:lsdException w:name="Table Grid" w:uiPriority="39"/>
+    <w:lsdException w:name="Table Theme" w:semiHidden="1" w:unhideWhenUsed="1"/>
     <w:lsdException w:name="Placeholder Text" w:semiHidden="1"/>
     <w:lsdException w:name="No Spacing" w:uiPriority="1" w:qFormat="1"/>
     <w:lsdException w:name="Light Shading" w:uiPriority="60"/>
